--- a/cartas/word/90500084Y.docx
+++ b/cartas/word/90500084Y.docx
@@ -6,7 +6,7 @@
       <w:r>
         <w:t>Usuario: juan@example.com</w:t>
         <w:br/>
-        <w:t>Password: AAPBXFIVO877</w:t>
+        <w:t>Password: FQEVUFKSU257</w:t>
       </w:r>
     </w:p>
   </w:body>
